--- a/portfolio_fix.docx
+++ b/portfolio_fix.docx
@@ -202,6 +202,13 @@
           <w:color w:val="3A7C22" w:themeColor="accent6" w:themeShade="BF"/>
         </w:rPr>
         <w:t>XML</w:t>
+      </w:r>
+      <w:r>
+        <w:rPr>
+          <w:rStyle w:val="Pogrubienie"/>
+          <w:color w:val="3A7C22" w:themeColor="accent6" w:themeShade="BF"/>
+        </w:rPr>
+        <w:t xml:space="preserve"> do backendu</w:t>
       </w:r>
       <w:r>
         <w:rPr>
